--- a/README.docx
+++ b/README.docx
@@ -21,27 +21,13 @@
           <w:rFonts w:ascii="Times New Roman" w:hAnsi="Times New Roman" w:cs="Times New Roman"/>
         </w:rPr>
       </w:pPr>
-      <w:hyperlink r:id="rId6" w:history="1">
+      <w:hyperlink r:id="rId7" w:history="1">
         <w:r>
           <w:rPr>
             <w:rStyle w:val="Hyperlink"/>
             <w:rFonts w:ascii="Times New Roman" w:hAnsi="Times New Roman" w:cs="Times New Roman"/>
           </w:rPr>
-          <w:t>https://github.com/Natsuw/Reconstruction-with-a-camera</w:t>
-        </w:r>
-        <w:r>
-          <w:rPr>
-            <w:rStyle w:val="Hyperlink"/>
-            <w:rFonts w:ascii="Times New Roman" w:hAnsi="Times New Roman" w:cs="Times New Roman"/>
-          </w:rPr>
-          <w:t>-</w:t>
-        </w:r>
-        <w:r>
-          <w:rPr>
-            <w:rStyle w:val="Hyperlink"/>
-            <w:rFonts w:ascii="Times New Roman" w:hAnsi="Times New Roman" w:cs="Times New Roman"/>
-          </w:rPr>
-          <w:t>based-for-static-manipulator.git</w:t>
+          <w:t>https://github.com/Natsuw/Reconstruction-with-a-camera-based-for-static-manipulator.git</w:t>
         </w:r>
       </w:hyperlink>
     </w:p>
@@ -254,7 +240,7 @@
         </w:rPr>
         <w:t xml:space="preserve">Link for universal robot: </w:t>
       </w:r>
-      <w:hyperlink r:id="rId7" w:history="1">
+      <w:hyperlink r:id="rId8" w:history="1">
         <w:proofErr w:type="spellStart"/>
         <w:r>
           <w:rPr>
@@ -285,7 +271,7 @@
         </w:rPr>
         <w:t xml:space="preserve">Link for COLMAP Installation: </w:t>
       </w:r>
-      <w:hyperlink r:id="rId8" w:history="1">
+      <w:hyperlink r:id="rId9" w:history="1">
         <w:r>
           <w:rPr>
             <w:rStyle w:val="Hyperlink"/>
@@ -378,7 +364,7 @@
         </w:rPr>
         <w:t> </w:t>
       </w:r>
-      <w:hyperlink r:id="rId9" w:history="1">
+      <w:hyperlink r:id="rId10" w:history="1">
         <w:proofErr w:type="gramStart"/>
         <w:r>
           <w:rPr>
@@ -418,7 +404,7 @@
         </w:rPr>
         <w:t xml:space="preserve">Download official universal robot to workspace, </w:t>
       </w:r>
-      <w:hyperlink r:id="rId10" w:history="1">
+      <w:hyperlink r:id="rId11" w:history="1">
         <w:proofErr w:type="spellStart"/>
         <w:r>
           <w:rPr>
@@ -475,7 +461,7 @@
         </w:rPr>
         <w:t xml:space="preserve"> </w:t>
       </w:r>
-      <w:hyperlink r:id="rId11" w:history="1">
+      <w:hyperlink r:id="rId12" w:history="1">
         <w:r>
           <w:rPr>
             <w:rStyle w:val="Hyperlink"/>
@@ -1199,20 +1185,7 @@
           <w:szCs w:val="22"/>
           <w:shd w:val="clear" w:color="auto" w:fill="FFFFFF"/>
         </w:rPr>
-        <w:t>U</w:t>
-      </w:r>
-      <w:r>
-        <w:rPr>
-          <w:b/>
-          <w:bCs/>
-          <w:i/>
-          <w:iCs/>
-          <w:color w:val="24292E"/>
-          <w:sz w:val="22"/>
-          <w:szCs w:val="22"/>
-          <w:shd w:val="clear" w:color="auto" w:fill="FFFFFF"/>
-        </w:rPr>
-        <w:t>nder </w:t>
+        <w:t>Under </w:t>
       </w:r>
       <w:r>
         <w:rPr>
@@ -2881,6 +2854,322 @@
         </w:rPr>
         <w:t>_vision.py</w:t>
       </w:r>
+    </w:p>
+    <w:p>
+      <w:pPr>
+        <w:pStyle w:val="NormalWeb"/>
+        <w:shd w:val="clear" w:color="auto" w:fill="FFFFFF"/>
+        <w:spacing w:after="240"/>
+        <w:rPr>
+          <w:color w:val="24292E"/>
+          <w:sz w:val="22"/>
+          <w:szCs w:val="22"/>
+        </w:rPr>
+      </w:pPr>
+    </w:p>
+    <w:p>
+      <w:pPr>
+        <w:pStyle w:val="NormalWeb"/>
+        <w:shd w:val="clear" w:color="auto" w:fill="FFFFFF"/>
+        <w:spacing w:after="240"/>
+        <w:rPr>
+          <w:color w:val="24292E"/>
+          <w:sz w:val="22"/>
+          <w:szCs w:val="22"/>
+        </w:rPr>
+      </w:pPr>
+    </w:p>
+    <w:p>
+      <w:pPr>
+        <w:pStyle w:val="NormalWeb"/>
+        <w:shd w:val="clear" w:color="auto" w:fill="FFFFFF"/>
+        <w:spacing w:after="240"/>
+        <w:rPr>
+          <w:color w:val="24292E"/>
+          <w:sz w:val="22"/>
+          <w:szCs w:val="22"/>
+        </w:rPr>
+      </w:pPr>
+      <w:r>
+        <w:rPr>
+          <w:color w:val="24292E"/>
+          <w:sz w:val="22"/>
+          <w:szCs w:val="22"/>
+        </w:rPr>
+        <w:t>COLMAP</w:t>
+      </w:r>
+    </w:p>
+    <w:p>
+      <w:pPr>
+        <w:pStyle w:val="NormalWeb"/>
+        <w:shd w:val="clear" w:color="auto" w:fill="FFFFFF"/>
+        <w:spacing w:after="240"/>
+        <w:rPr>
+          <w:color w:val="24292E"/>
+          <w:sz w:val="22"/>
+          <w:szCs w:val="22"/>
+        </w:rPr>
+      </w:pPr>
+      <w:r>
+        <w:rPr>
+          <w:color w:val="24292E"/>
+          <w:sz w:val="22"/>
+          <w:szCs w:val="22"/>
+        </w:rPr>
+        <w:t xml:space="preserve">Press </w:t>
+      </w:r>
+      <w:proofErr w:type="spellStart"/>
+      <w:r>
+        <w:rPr>
+          <w:color w:val="24292E"/>
+          <w:sz w:val="22"/>
+          <w:szCs w:val="22"/>
+        </w:rPr>
+        <w:t>Ctrl+C</w:t>
+      </w:r>
+      <w:proofErr w:type="spellEnd"/>
+      <w:r>
+        <w:rPr>
+          <w:color w:val="24292E"/>
+          <w:sz w:val="22"/>
+          <w:szCs w:val="22"/>
+        </w:rPr>
+        <w:t xml:space="preserve"> to quit the program and then it will </w:t>
+      </w:r>
+      <w:proofErr w:type="gramStart"/>
+      <w:r>
+        <w:rPr>
+          <w:color w:val="24292E"/>
+          <w:sz w:val="22"/>
+          <w:szCs w:val="22"/>
+        </w:rPr>
+        <w:t>automatic</w:t>
+      </w:r>
+      <w:proofErr w:type="gramEnd"/>
+      <w:r>
+        <w:rPr>
+          <w:color w:val="24292E"/>
+          <w:sz w:val="22"/>
+          <w:szCs w:val="22"/>
+        </w:rPr>
+        <w:t xml:space="preserve"> save images into folder </w:t>
+      </w:r>
+      <w:proofErr w:type="spellStart"/>
+      <w:r>
+        <w:rPr>
+          <w:color w:val="24292E"/>
+          <w:sz w:val="22"/>
+          <w:szCs w:val="22"/>
+        </w:rPr>
+        <w:t>beer_image_saver</w:t>
+      </w:r>
+      <w:proofErr w:type="spellEnd"/>
+      <w:r>
+        <w:rPr>
+          <w:color w:val="24292E"/>
+          <w:sz w:val="22"/>
+          <w:szCs w:val="22"/>
+        </w:rPr>
+        <w:t xml:space="preserve"> or ur5_image_save. </w:t>
+      </w:r>
+    </w:p>
+    <w:p>
+      <w:pPr>
+        <w:pStyle w:val="ListParagraph"/>
+        <w:numPr>
+          <w:ilvl w:val="0"/>
+          <w:numId w:val="3"/>
+        </w:numPr>
+        <w:rPr>
+          <w:rFonts w:ascii="Times New Roman" w:hAnsi="Times New Roman" w:cs="Times New Roman"/>
+          <w:sz w:val="24"/>
+          <w:szCs w:val="24"/>
+        </w:rPr>
+      </w:pPr>
+      <w:r>
+        <w:rPr>
+          <w:rFonts w:ascii="Times New Roman" w:hAnsi="Times New Roman" w:cs="Times New Roman"/>
+          <w:sz w:val="24"/>
+          <w:szCs w:val="24"/>
+        </w:rPr>
+        <w:t xml:space="preserve">Install the </w:t>
+      </w:r>
+      <w:proofErr w:type="spellStart"/>
+      <w:r>
+        <w:rPr>
+          <w:rFonts w:ascii="Times New Roman" w:hAnsi="Times New Roman" w:cs="Times New Roman"/>
+          <w:sz w:val="24"/>
+          <w:szCs w:val="24"/>
+        </w:rPr>
+        <w:t>colmap</w:t>
+      </w:r>
+      <w:proofErr w:type="spellEnd"/>
+      <w:r>
+        <w:rPr>
+          <w:rFonts w:ascii="Times New Roman" w:hAnsi="Times New Roman" w:cs="Times New Roman"/>
+          <w:sz w:val="24"/>
+          <w:szCs w:val="24"/>
+        </w:rPr>
+        <w:t xml:space="preserve"> in official document. </w:t>
+      </w:r>
+    </w:p>
+    <w:p>
+      <w:pPr>
+        <w:ind w:firstLine="360"/>
+        <w:rPr>
+          <w:rFonts w:ascii="Times New Roman" w:hAnsi="Times New Roman" w:cs="Times New Roman"/>
+          <w:sz w:val="24"/>
+          <w:szCs w:val="24"/>
+        </w:rPr>
+      </w:pPr>
+      <w:r>
+        <w:rPr>
+          <w:rFonts w:ascii="Times New Roman" w:hAnsi="Times New Roman" w:cs="Times New Roman"/>
+          <w:sz w:val="24"/>
+          <w:szCs w:val="24"/>
+        </w:rPr>
+        <w:t xml:space="preserve">Create a new project as start. </w:t>
+      </w:r>
+    </w:p>
+    <w:p>
+      <w:pPr>
+        <w:ind w:firstLine="360"/>
+        <w:rPr>
+          <w:rFonts w:ascii="Times New Roman" w:hAnsi="Times New Roman" w:cs="Times New Roman"/>
+          <w:sz w:val="24"/>
+          <w:szCs w:val="24"/>
+        </w:rPr>
+      </w:pPr>
+      <w:r>
+        <w:rPr>
+          <w:rFonts w:ascii="Times New Roman" w:hAnsi="Times New Roman" w:cs="Times New Roman"/>
+          <w:sz w:val="24"/>
+          <w:szCs w:val="24"/>
+        </w:rPr>
+        <w:t>Load saved images from self-crate folder into Images.</w:t>
+      </w:r>
+    </w:p>
+    <w:p>
+      <w:pPr>
+        <w:pStyle w:val="ListParagraph"/>
+        <w:numPr>
+          <w:ilvl w:val="0"/>
+          <w:numId w:val="3"/>
+        </w:numPr>
+        <w:rPr>
+          <w:rFonts w:ascii="Times New Roman" w:hAnsi="Times New Roman" w:cs="Times New Roman"/>
+          <w:sz w:val="24"/>
+          <w:szCs w:val="24"/>
+        </w:rPr>
+      </w:pPr>
+      <w:r>
+        <w:rPr>
+          <w:rFonts w:ascii="Times New Roman" w:hAnsi="Times New Roman" w:cs="Times New Roman"/>
+          <w:sz w:val="24"/>
+          <w:szCs w:val="24"/>
+        </w:rPr>
+        <w:t xml:space="preserve">Processing the feature extraction and feature matching </w:t>
+      </w:r>
+    </w:p>
+    <w:p>
+      <w:pPr>
+        <w:pStyle w:val="ListParagraph"/>
+        <w:numPr>
+          <w:ilvl w:val="0"/>
+          <w:numId w:val="3"/>
+        </w:numPr>
+        <w:rPr>
+          <w:rFonts w:ascii="Times New Roman" w:hAnsi="Times New Roman" w:cs="Times New Roman"/>
+          <w:sz w:val="24"/>
+          <w:szCs w:val="24"/>
+        </w:rPr>
+      </w:pPr>
+      <w:r>
+        <w:rPr>
+          <w:rFonts w:ascii="Times New Roman" w:hAnsi="Times New Roman" w:cs="Times New Roman"/>
+          <w:sz w:val="24"/>
+          <w:szCs w:val="24"/>
+        </w:rPr>
+        <w:t>Start 3D reconstructed to see the angle pose for the objec</w:t>
+      </w:r>
+      <w:r>
+        <w:rPr>
+          <w:rFonts w:ascii="Times New Roman" w:hAnsi="Times New Roman" w:cs="Times New Roman"/>
+          <w:sz w:val="24"/>
+          <w:szCs w:val="24"/>
+        </w:rPr>
+        <w:t>t</w:t>
+      </w:r>
+      <w:r>
+        <w:rPr>
+          <w:rFonts w:ascii="Times New Roman" w:hAnsi="Times New Roman" w:cs="Times New Roman"/>
+          <w:sz w:val="24"/>
+          <w:szCs w:val="24"/>
+        </w:rPr>
+        <w:t>.</w:t>
+      </w:r>
+    </w:p>
+    <w:p>
+      <w:pPr>
+        <w:pStyle w:val="ListParagraph"/>
+        <w:numPr>
+          <w:ilvl w:val="0"/>
+          <w:numId w:val="3"/>
+        </w:numPr>
+        <w:rPr>
+          <w:rFonts w:ascii="Times New Roman" w:hAnsi="Times New Roman" w:cs="Times New Roman"/>
+          <w:sz w:val="24"/>
+          <w:szCs w:val="24"/>
+        </w:rPr>
+      </w:pPr>
+      <w:r>
+        <w:rPr>
+          <w:rFonts w:ascii="Times New Roman" w:hAnsi="Times New Roman" w:cs="Times New Roman"/>
+          <w:sz w:val="24"/>
+          <w:szCs w:val="24"/>
+        </w:rPr>
+        <w:t>Dense and fusion the object, colour point clouds.</w:t>
+      </w:r>
+    </w:p>
+    <w:p>
+      <w:pPr>
+        <w:pStyle w:val="ListParagraph"/>
+        <w:numPr>
+          <w:ilvl w:val="0"/>
+          <w:numId w:val="3"/>
+        </w:numPr>
+        <w:rPr>
+          <w:rFonts w:ascii="Times New Roman" w:hAnsi="Times New Roman" w:cs="Times New Roman"/>
+          <w:sz w:val="24"/>
+          <w:szCs w:val="24"/>
+        </w:rPr>
+      </w:pPr>
+      <w:r>
+        <w:rPr>
+          <w:rFonts w:ascii="Times New Roman" w:hAnsi="Times New Roman" w:cs="Times New Roman"/>
+          <w:sz w:val="24"/>
+          <w:szCs w:val="24"/>
+        </w:rPr>
+        <w:t xml:space="preserve">Finished reconstruction. </w:t>
+      </w:r>
+    </w:p>
+    <w:p>
+      <w:pPr>
+        <w:rPr>
+          <w:rFonts w:ascii="Times New Roman" w:hAnsi="Times New Roman" w:cs="Times New Roman"/>
+          <w:sz w:val="24"/>
+          <w:szCs w:val="24"/>
+        </w:rPr>
+      </w:pPr>
+    </w:p>
+    <w:p>
+      <w:pPr>
+        <w:rPr>
+          <w:rFonts w:ascii="Times New Roman" w:hAnsi="Times New Roman" w:cs="Times New Roman"/>
+          <w:sz w:val="24"/>
+          <w:szCs w:val="24"/>
+        </w:rPr>
+      </w:pPr>
     </w:p>
     <w:p>
       <w:pPr>
@@ -2952,6 +3241,311 @@
     </w:p>
   </w:footnote>
 </w:footnotes>
+</file>
+
+<file path=word/numbering.xml><?xml version="1.0" encoding="utf-8"?>
+<w:numbering xmlns:wpc="http://schemas.microsoft.com/office/word/2010/wordprocessingCanvas" xmlns:cx="http://schemas.microsoft.com/office/drawing/2014/chartex" xmlns:cx1="http://schemas.microsoft.com/office/drawing/2015/9/8/chartex" xmlns:cx2="http://schemas.microsoft.com/office/drawing/2015/10/21/chartex" xmlns:cx3="http://schemas.microsoft.com/office/drawing/2016/5/9/chartex" xmlns:cx4="http://schemas.microsoft.com/office/drawing/2016/5/10/chartex" xmlns:cx5="http://schemas.microsoft.com/office/drawing/2016/5/11/chartex" xmlns:cx6="http://schemas.microsoft.com/office/drawing/2016/5/12/chartex" xmlns:cx7="http://schemas.microsoft.com/office/drawing/2016/5/13/chartex" xmlns:cx8="http://schemas.microsoft.com/office/drawing/2016/5/14/chartex" xmlns:mc="http://schemas.openxmlformats.org/markup-compatibility/2006" xmlns:aink="http://schemas.microsoft.com/office/drawing/2016/ink" xmlns:am3d="http://schemas.microsoft.com/office/drawing/2017/model3d" xmlns:o="urn:schemas-microsoft-com:office:office" xmlns:r="http://schemas.openxmlformats.org/officeDocument/2006/relationships" xmlns:m="http://schemas.openxmlformats.org/officeDocument/2006/math" xmlns:v="urn:schemas-microsoft-com:vml" xmlns:wp14="http://schemas.microsoft.com/office/word/2010/wordprocessingDrawing" xmlns:wp="http://schemas.openxmlformats.org/drawingml/2006/wordprocessingDrawing" xmlns:w10="urn:schemas-microsoft-com:office:word" xmlns:w="http://schemas.openxmlformats.org/wordprocessingml/2006/main" xmlns:w14="http://schemas.microsoft.com/office/word/2010/wordml" xmlns:w15="http://schemas.microsoft.com/office/word/2012/wordml" xmlns:w16cex="http://schemas.microsoft.com/office/word/2018/wordml/cex" xmlns:w16cid="http://schemas.microsoft.com/office/word/2016/wordml/cid" xmlns:w16="http://schemas.microsoft.com/office/word/2018/wordml" xmlns:w16sdtdh="http://schemas.microsoft.com/office/word/2020/wordml/sdtdatahash" xmlns:w16se="http://schemas.microsoft.com/office/word/2015/wordml/symex" xmlns:wpg="http://schemas.microsoft.com/office/word/2010/wordprocessingGroup" xmlns:wpi="http://schemas.microsoft.com/office/word/2010/wordprocessingInk" xmlns:wne="http://schemas.microsoft.com/office/word/2006/wordml" xmlns:wps="http://schemas.microsoft.com/office/word/2010/wordprocessingShape" mc:Ignorable="w14 w15 w16se w16cid w16 w16cex w16sdtdh wp14">
+  <w:abstractNum w:abstractNumId="0" w15:restartNumberingAfterBreak="0">
+    <w:nsid w:val="16A90EC7"/>
+    <w:multiLevelType w:val="hybridMultilevel"/>
+    <w:tmpl w:val="53EABF3E"/>
+    <w:lvl w:ilvl="0" w:tplc="0C09000F">
+      <w:start w:val="1"/>
+      <w:numFmt w:val="decimal"/>
+      <w:lvlText w:val="%1."/>
+      <w:lvlJc w:val="left"/>
+      <w:pPr>
+        <w:ind w:left="720" w:hanging="360"/>
+      </w:pPr>
+      <w:rPr>
+        <w:rFonts w:hint="default"/>
+      </w:rPr>
+    </w:lvl>
+    <w:lvl w:ilvl="1" w:tplc="0C090019" w:tentative="1">
+      <w:start w:val="1"/>
+      <w:numFmt w:val="lowerLetter"/>
+      <w:lvlText w:val="%2."/>
+      <w:lvlJc w:val="left"/>
+      <w:pPr>
+        <w:ind w:left="1440" w:hanging="360"/>
+      </w:pPr>
+    </w:lvl>
+    <w:lvl w:ilvl="2" w:tplc="0C09001B" w:tentative="1">
+      <w:start w:val="1"/>
+      <w:numFmt w:val="lowerRoman"/>
+      <w:lvlText w:val="%3."/>
+      <w:lvlJc w:val="right"/>
+      <w:pPr>
+        <w:ind w:left="2160" w:hanging="180"/>
+      </w:pPr>
+    </w:lvl>
+    <w:lvl w:ilvl="3" w:tplc="0C09000F" w:tentative="1">
+      <w:start w:val="1"/>
+      <w:numFmt w:val="decimal"/>
+      <w:lvlText w:val="%4."/>
+      <w:lvlJc w:val="left"/>
+      <w:pPr>
+        <w:ind w:left="2880" w:hanging="360"/>
+      </w:pPr>
+    </w:lvl>
+    <w:lvl w:ilvl="4" w:tplc="0C090019" w:tentative="1">
+      <w:start w:val="1"/>
+      <w:numFmt w:val="lowerLetter"/>
+      <w:lvlText w:val="%5."/>
+      <w:lvlJc w:val="left"/>
+      <w:pPr>
+        <w:ind w:left="3600" w:hanging="360"/>
+      </w:pPr>
+    </w:lvl>
+    <w:lvl w:ilvl="5" w:tplc="0C09001B" w:tentative="1">
+      <w:start w:val="1"/>
+      <w:numFmt w:val="lowerRoman"/>
+      <w:lvlText w:val="%6."/>
+      <w:lvlJc w:val="right"/>
+      <w:pPr>
+        <w:ind w:left="4320" w:hanging="180"/>
+      </w:pPr>
+    </w:lvl>
+    <w:lvl w:ilvl="6" w:tplc="0C09000F" w:tentative="1">
+      <w:start w:val="1"/>
+      <w:numFmt w:val="decimal"/>
+      <w:lvlText w:val="%7."/>
+      <w:lvlJc w:val="left"/>
+      <w:pPr>
+        <w:ind w:left="5040" w:hanging="360"/>
+      </w:pPr>
+    </w:lvl>
+    <w:lvl w:ilvl="7" w:tplc="0C090019" w:tentative="1">
+      <w:start w:val="1"/>
+      <w:numFmt w:val="lowerLetter"/>
+      <w:lvlText w:val="%8."/>
+      <w:lvlJc w:val="left"/>
+      <w:pPr>
+        <w:ind w:left="5760" w:hanging="360"/>
+      </w:pPr>
+    </w:lvl>
+    <w:lvl w:ilvl="8" w:tplc="0C09001B" w:tentative="1">
+      <w:start w:val="1"/>
+      <w:numFmt w:val="lowerRoman"/>
+      <w:lvlText w:val="%9."/>
+      <w:lvlJc w:val="right"/>
+      <w:pPr>
+        <w:ind w:left="6480" w:hanging="180"/>
+      </w:pPr>
+    </w:lvl>
+  </w:abstractNum>
+  <w:abstractNum w:abstractNumId="1" w15:restartNumberingAfterBreak="0">
+    <w:nsid w:val="41A1761C"/>
+    <w:multiLevelType w:val="hybridMultilevel"/>
+    <w:tmpl w:val="919A49C6"/>
+    <w:lvl w:ilvl="0" w:tplc="0C09000F">
+      <w:start w:val="1"/>
+      <w:numFmt w:val="decimal"/>
+      <w:lvlText w:val="%1."/>
+      <w:lvlJc w:val="left"/>
+      <w:pPr>
+        <w:ind w:left="720" w:hanging="360"/>
+      </w:pPr>
+      <w:rPr>
+        <w:rFonts w:hint="default"/>
+      </w:rPr>
+    </w:lvl>
+    <w:lvl w:ilvl="1" w:tplc="0C090019" w:tentative="1">
+      <w:start w:val="1"/>
+      <w:numFmt w:val="lowerLetter"/>
+      <w:lvlText w:val="%2."/>
+      <w:lvlJc w:val="left"/>
+      <w:pPr>
+        <w:ind w:left="1440" w:hanging="360"/>
+      </w:pPr>
+    </w:lvl>
+    <w:lvl w:ilvl="2" w:tplc="0C09001B" w:tentative="1">
+      <w:start w:val="1"/>
+      <w:numFmt w:val="lowerRoman"/>
+      <w:lvlText w:val="%3."/>
+      <w:lvlJc w:val="right"/>
+      <w:pPr>
+        <w:ind w:left="2160" w:hanging="180"/>
+      </w:pPr>
+    </w:lvl>
+    <w:lvl w:ilvl="3" w:tplc="0C09000F" w:tentative="1">
+      <w:start w:val="1"/>
+      <w:numFmt w:val="decimal"/>
+      <w:lvlText w:val="%4."/>
+      <w:lvlJc w:val="left"/>
+      <w:pPr>
+        <w:ind w:left="2880" w:hanging="360"/>
+      </w:pPr>
+    </w:lvl>
+    <w:lvl w:ilvl="4" w:tplc="0C090019" w:tentative="1">
+      <w:start w:val="1"/>
+      <w:numFmt w:val="lowerLetter"/>
+      <w:lvlText w:val="%5."/>
+      <w:lvlJc w:val="left"/>
+      <w:pPr>
+        <w:ind w:left="3600" w:hanging="360"/>
+      </w:pPr>
+    </w:lvl>
+    <w:lvl w:ilvl="5" w:tplc="0C09001B" w:tentative="1">
+      <w:start w:val="1"/>
+      <w:numFmt w:val="lowerRoman"/>
+      <w:lvlText w:val="%6."/>
+      <w:lvlJc w:val="right"/>
+      <w:pPr>
+        <w:ind w:left="4320" w:hanging="180"/>
+      </w:pPr>
+    </w:lvl>
+    <w:lvl w:ilvl="6" w:tplc="0C09000F" w:tentative="1">
+      <w:start w:val="1"/>
+      <w:numFmt w:val="decimal"/>
+      <w:lvlText w:val="%7."/>
+      <w:lvlJc w:val="left"/>
+      <w:pPr>
+        <w:ind w:left="5040" w:hanging="360"/>
+      </w:pPr>
+    </w:lvl>
+    <w:lvl w:ilvl="7" w:tplc="0C090019" w:tentative="1">
+      <w:start w:val="1"/>
+      <w:numFmt w:val="lowerLetter"/>
+      <w:lvlText w:val="%8."/>
+      <w:lvlJc w:val="left"/>
+      <w:pPr>
+        <w:ind w:left="5760" w:hanging="360"/>
+      </w:pPr>
+    </w:lvl>
+    <w:lvl w:ilvl="8" w:tplc="0C09001B" w:tentative="1">
+      <w:start w:val="1"/>
+      <w:numFmt w:val="lowerRoman"/>
+      <w:lvlText w:val="%9."/>
+      <w:lvlJc w:val="right"/>
+      <w:pPr>
+        <w:ind w:left="6480" w:hanging="180"/>
+      </w:pPr>
+    </w:lvl>
+  </w:abstractNum>
+  <w:abstractNum w:abstractNumId="2" w15:restartNumberingAfterBreak="0">
+    <w:nsid w:val="5B424276"/>
+    <w:multiLevelType w:val="hybridMultilevel"/>
+    <w:tmpl w:val="16228A76"/>
+    <w:lvl w:ilvl="0" w:tplc="36E2C9FE">
+      <w:start w:val="1"/>
+      <w:numFmt w:val="decimal"/>
+      <w:lvlText w:val="%1."/>
+      <w:lvlJc w:val="left"/>
+      <w:pPr>
+        <w:ind w:left="720" w:hanging="360"/>
+      </w:pPr>
+      <w:rPr>
+        <w:rFonts w:ascii="Times New Roman" w:eastAsiaTheme="minorEastAsia" w:hAnsi="Times New Roman" w:cs="Times New Roman"/>
+      </w:rPr>
+    </w:lvl>
+    <w:lvl w:ilvl="1" w:tplc="0C090003" w:tentative="1">
+      <w:start w:val="1"/>
+      <w:numFmt w:val="bullet"/>
+      <w:lvlText w:val="o"/>
+      <w:lvlJc w:val="left"/>
+      <w:pPr>
+        <w:ind w:left="1440" w:hanging="360"/>
+      </w:pPr>
+      <w:rPr>
+        <w:rFonts w:ascii="Courier New" w:hAnsi="Courier New" w:cs="Courier New" w:hint="default"/>
+      </w:rPr>
+    </w:lvl>
+    <w:lvl w:ilvl="2" w:tplc="0C090005" w:tentative="1">
+      <w:start w:val="1"/>
+      <w:numFmt w:val="bullet"/>
+      <w:lvlText w:val=""/>
+      <w:lvlJc w:val="left"/>
+      <w:pPr>
+        <w:ind w:left="2160" w:hanging="360"/>
+      </w:pPr>
+      <w:rPr>
+        <w:rFonts w:ascii="Wingdings" w:hAnsi="Wingdings" w:hint="default"/>
+      </w:rPr>
+    </w:lvl>
+    <w:lvl w:ilvl="3" w:tplc="0C090001" w:tentative="1">
+      <w:start w:val="1"/>
+      <w:numFmt w:val="bullet"/>
+      <w:lvlText w:val=""/>
+      <w:lvlJc w:val="left"/>
+      <w:pPr>
+        <w:ind w:left="2880" w:hanging="360"/>
+      </w:pPr>
+      <w:rPr>
+        <w:rFonts w:ascii="Symbol" w:hAnsi="Symbol" w:hint="default"/>
+      </w:rPr>
+    </w:lvl>
+    <w:lvl w:ilvl="4" w:tplc="0C090003" w:tentative="1">
+      <w:start w:val="1"/>
+      <w:numFmt w:val="bullet"/>
+      <w:lvlText w:val="o"/>
+      <w:lvlJc w:val="left"/>
+      <w:pPr>
+        <w:ind w:left="3600" w:hanging="360"/>
+      </w:pPr>
+      <w:rPr>
+        <w:rFonts w:ascii="Courier New" w:hAnsi="Courier New" w:cs="Courier New" w:hint="default"/>
+      </w:rPr>
+    </w:lvl>
+    <w:lvl w:ilvl="5" w:tplc="0C090005" w:tentative="1">
+      <w:start w:val="1"/>
+      <w:numFmt w:val="bullet"/>
+      <w:lvlText w:val=""/>
+      <w:lvlJc w:val="left"/>
+      <w:pPr>
+        <w:ind w:left="4320" w:hanging="360"/>
+      </w:pPr>
+      <w:rPr>
+        <w:rFonts w:ascii="Wingdings" w:hAnsi="Wingdings" w:hint="default"/>
+      </w:rPr>
+    </w:lvl>
+    <w:lvl w:ilvl="6" w:tplc="0C090001" w:tentative="1">
+      <w:start w:val="1"/>
+      <w:numFmt w:val="bullet"/>
+      <w:lvlText w:val=""/>
+      <w:lvlJc w:val="left"/>
+      <w:pPr>
+        <w:ind w:left="5040" w:hanging="360"/>
+      </w:pPr>
+      <w:rPr>
+        <w:rFonts w:ascii="Symbol" w:hAnsi="Symbol" w:hint="default"/>
+      </w:rPr>
+    </w:lvl>
+    <w:lvl w:ilvl="7" w:tplc="0C090003" w:tentative="1">
+      <w:start w:val="1"/>
+      <w:numFmt w:val="bullet"/>
+      <w:lvlText w:val="o"/>
+      <w:lvlJc w:val="left"/>
+      <w:pPr>
+        <w:ind w:left="5760" w:hanging="360"/>
+      </w:pPr>
+      <w:rPr>
+        <w:rFonts w:ascii="Courier New" w:hAnsi="Courier New" w:cs="Courier New" w:hint="default"/>
+      </w:rPr>
+    </w:lvl>
+    <w:lvl w:ilvl="8" w:tplc="0C090005" w:tentative="1">
+      <w:start w:val="1"/>
+      <w:numFmt w:val="bullet"/>
+      <w:lvlText w:val=""/>
+      <w:lvlJc w:val="left"/>
+      <w:pPr>
+        <w:ind w:left="6480" w:hanging="360"/>
+      </w:pPr>
+      <w:rPr>
+        <w:rFonts w:ascii="Wingdings" w:hAnsi="Wingdings" w:hint="default"/>
+      </w:rPr>
+    </w:lvl>
+  </w:abstractNum>
+  <w:num w:numId="1">
+    <w:abstractNumId w:val="0"/>
+  </w:num>
+  <w:num w:numId="2">
+    <w:abstractNumId w:val="2"/>
+  </w:num>
+  <w:num w:numId="3">
+    <w:abstractNumId w:val="1"/>
+  </w:num>
+</w:numbering>
 </file>
 
 <file path=word/styles.xml><?xml version="1.0" encoding="utf-8"?>
@@ -3567,6 +4161,19 @@
       <w:u w:val="single"/>
     </w:rPr>
   </w:style>
+  <w:style w:type="paragraph" w:styleId="ListParagraph">
+    <w:name w:val="List Paragraph"/>
+    <w:basedOn w:val="Normal"/>
+    <w:uiPriority w:val="34"/>
+    <w:qFormat/>
+    <w:rsid w:val="00014298"/>
+    <w:pPr>
+      <w:widowControl/>
+      <w:ind w:left="720"/>
+      <w:contextualSpacing/>
+      <w:jc w:val="left"/>
+    </w:pPr>
+  </w:style>
 </w:styles>
 </file>
 
